--- a/My-Resume.docx
+++ b/My-Resume.docx
@@ -3548,7 +3548,27 @@
                                 <w:szCs w:val="14"/>
                                 <w:lang w:val="en-US"/>
                               </w:rPr>
-                              <w:t>Web Design</w:t>
+                              <w:t>Graphic</w:t>
+                            </w:r>
+                          </w:p>
+                          <w:p>
+                            <w:pPr>
+                              <w:jc w:val="center"/>
+                              <w:rPr>
+                                <w:rFonts w:ascii="Roboto Light" w:hAnsi="Roboto Light"/>
+                                <w:sz w:val="16"/>
+                                <w:szCs w:val="14"/>
+                                <w:lang w:val="en-US"/>
+                              </w:rPr>
+                            </w:pPr>
+                            <w:r>
+                              <w:rPr>
+                                <w:rFonts w:ascii="Roboto Light" w:hAnsi="Roboto Light"/>
+                                <w:sz w:val="16"/>
+                                <w:szCs w:val="14"/>
+                                <w:lang w:val="en-US"/>
+                              </w:rPr>
+                              <w:t xml:space="preserve"> Design</w:t>
                             </w:r>
                           </w:p>
                         </w:txbxContent>
@@ -3570,7 +3590,11 @@
           </mc:Choice>
           <mc:Fallback>
             <w:pict>
-              <v:shape w14:anchorId="62CCBF1A" id="Text Box 264" o:spid="_x0000_s1043" type="#_x0000_t202" style="position:absolute;margin-left:504.75pt;margin-top:386.45pt;width:53pt;height:9.4pt;z-index:253391360;visibility:visible;mso-wrap-style:square;mso-width-percent:0;mso-wrap-distance-left:9pt;mso-wrap-distance-top:0;mso-wrap-distance-right:9pt;mso-wrap-distance-bottom:0;mso-position-horizontal:absolute;mso-position-horizontal-relative:page;mso-position-vertical:absolute;mso-position-vertical-relative:page;mso-width-percent:0;mso-width-relative:margin;v-text-anchor:top" o:gfxdata="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" filled="f" stroked="f">
+              <v:shapetype w14:anchorId="62CCBF1A" id="_x0000_t202" coordsize="21600,21600" o:spt="202" path="m,l,21600r21600,l21600,xe">
+                <v:stroke joinstyle="miter"/>
+                <v:path gradientshapeok="t" o:connecttype="rect"/>
+              </v:shapetype>
+              <v:shape id="Text Box 264" o:spid="_x0000_s1043" type="#_x0000_t202" style="position:absolute;margin-left:504.75pt;margin-top:386.45pt;width:53pt;height:9.4pt;z-index:253391360;visibility:visible;mso-wrap-style:square;mso-width-percent:0;mso-wrap-distance-left:9pt;mso-wrap-distance-top:0;mso-wrap-distance-right:9pt;mso-wrap-distance-bottom:0;mso-position-horizontal:absolute;mso-position-horizontal-relative:page;mso-position-vertical:absolute;mso-position-vertical-relative:page;mso-width-percent:0;mso-width-relative:margin;v-text-anchor:top" o:gfxdata="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" filled="f" stroked="f">
                 <v:textbox style="mso-fit-shape-to-text:t" inset="0,0,0,0">
                   <w:txbxContent>
                     <w:p>
@@ -3590,7 +3614,27 @@
                           <w:szCs w:val="14"/>
                           <w:lang w:val="en-US"/>
                         </w:rPr>
-                        <w:t>Web Design</w:t>
+                        <w:t>Graphic</w:t>
+                      </w:r>
+                    </w:p>
+                    <w:p>
+                      <w:pPr>
+                        <w:jc w:val="center"/>
+                        <w:rPr>
+                          <w:rFonts w:ascii="Roboto Light" w:hAnsi="Roboto Light"/>
+                          <w:sz w:val="16"/>
+                          <w:szCs w:val="14"/>
+                          <w:lang w:val="en-US"/>
+                        </w:rPr>
+                      </w:pPr>
+                      <w:r>
+                        <w:rPr>
+                          <w:rFonts w:ascii="Roboto Light" w:hAnsi="Roboto Light"/>
+                          <w:sz w:val="16"/>
+                          <w:szCs w:val="14"/>
+                          <w:lang w:val="en-US"/>
+                        </w:rPr>
+                        <w:t xml:space="preserve"> Design</w:t>
                       </w:r>
                     </w:p>
                   </w:txbxContent>
@@ -3801,7 +3845,6 @@
                         <w:txbxContent>
                           <w:p>
                             <w:pPr>
-                              <w:jc w:val="center"/>
                               <w:rPr>
                                 <w:rFonts w:ascii="Roboto Light" w:hAnsi="Roboto Light"/>
                                 <w:sz w:val="16"/>
@@ -3816,7 +3859,7 @@
                                 <w:szCs w:val="14"/>
                                 <w:lang w:val="en-US"/>
                               </w:rPr>
-                              <w:t>Graphic</w:t>
+                              <w:t xml:space="preserve">        Web</w:t>
                             </w:r>
                           </w:p>
                           <w:p>
@@ -3836,7 +3879,7 @@
                                 <w:szCs w:val="14"/>
                                 <w:lang w:val="en-US"/>
                               </w:rPr>
-                              <w:t>Design</w:t>
+                              <w:t>Development</w:t>
                             </w:r>
                           </w:p>
                         </w:txbxContent>
@@ -3863,7 +3906,6 @@
                   <w:txbxContent>
                     <w:p>
                       <w:pPr>
-                        <w:jc w:val="center"/>
                         <w:rPr>
                           <w:rFonts w:ascii="Roboto Light" w:hAnsi="Roboto Light"/>
                           <w:sz w:val="16"/>
@@ -3878,7 +3920,7 @@
                           <w:szCs w:val="14"/>
                           <w:lang w:val="en-US"/>
                         </w:rPr>
-                        <w:t>Graphic</w:t>
+                        <w:t xml:space="preserve">        Web</w:t>
                       </w:r>
                     </w:p>
                     <w:p>
@@ -3898,7 +3940,7 @@
                           <w:szCs w:val="14"/>
                           <w:lang w:val="en-US"/>
                         </w:rPr>
-                        <w:t>Design</w:t>
+                        <w:t>Development</w:t>
                       </w:r>
                     </w:p>
                   </w:txbxContent>
@@ -11941,87 +11983,7 @@
         <mc:AlternateContent>
           <mc:Choice Requires="wps">
             <w:drawing>
-              <wp:anchor distT="0" distB="0" distL="114300" distR="114300" simplePos="0" relativeHeight="250760704" behindDoc="0" locked="0" layoutInCell="1" allowOverlap="1" wp14:anchorId="24077294" wp14:editId="5BACE541">
-                <wp:simplePos x="0" y="0"/>
-                <wp:positionH relativeFrom="page">
-                  <wp:posOffset>620395</wp:posOffset>
-                </wp:positionH>
-                <wp:positionV relativeFrom="page">
-                  <wp:posOffset>6665595</wp:posOffset>
-                </wp:positionV>
-                <wp:extent cx="3599815" cy="0"/>
-                <wp:effectExtent l="0" t="0" r="32385" b="25400"/>
-                <wp:wrapNone/>
-                <wp:docPr id="68" name="Straight Connector 68"/>
-                <wp:cNvGraphicFramePr/>
-                <a:graphic xmlns:a="http://schemas.openxmlformats.org/drawingml/2006/main">
-                  <a:graphicData uri="http://schemas.microsoft.com/office/word/2010/wordprocessingShape">
-                    <wps:wsp>
-                      <wps:cNvCnPr/>
-                      <wps:spPr>
-                        <a:xfrm>
-                          <a:off x="0" y="0"/>
-                          <a:ext cx="3599815" cy="0"/>
-                        </a:xfrm>
-                        <a:prstGeom prst="line">
-                          <a:avLst/>
-                        </a:prstGeom>
-                        <a:ln w="3175" cmpd="sng">
-                          <a:solidFill>
-                            <a:schemeClr val="bg1">
-                              <a:lumMod val="75000"/>
-                              <a:alpha val="25098"/>
-                            </a:schemeClr>
-                          </a:solidFill>
-                        </a:ln>
-                        <a:effectLst/>
-                      </wps:spPr>
-                      <wps:style>
-                        <a:lnRef idx="2">
-                          <a:schemeClr val="accent1"/>
-                        </a:lnRef>
-                        <a:fillRef idx="0">
-                          <a:schemeClr val="accent1"/>
-                        </a:fillRef>
-                        <a:effectRef idx="1">
-                          <a:schemeClr val="accent1"/>
-                        </a:effectRef>
-                        <a:fontRef idx="minor">
-                          <a:schemeClr val="tx1"/>
-                        </a:fontRef>
-                      </wps:style>
-                      <wps:bodyPr/>
-                    </wps:wsp>
-                  </a:graphicData>
-                </a:graphic>
-                <wp14:sizeRelH relativeFrom="margin">
-                  <wp14:pctWidth>0</wp14:pctWidth>
-                </wp14:sizeRelH>
-                <wp14:sizeRelV relativeFrom="margin">
-                  <wp14:pctHeight>0</wp14:pctHeight>
-                </wp14:sizeRelV>
-              </wp:anchor>
-            </w:drawing>
-          </mc:Choice>
-          <mc:Fallback>
-            <w:pict>
-              <v:line w14:anchorId="736194D2" id="Straight Connector 68" o:spid="_x0000_s1026" style="position:absolute;z-index:250760704;visibility:visible;mso-wrap-style:square;mso-width-percent:0;mso-height-percent:0;mso-wrap-distance-left:9pt;mso-wrap-distance-top:0;mso-wrap-distance-right:9pt;mso-wrap-distance-bottom:0;mso-position-horizontal:absolute;mso-position-horizontal-relative:page;mso-position-vertical:absolute;mso-position-vertical-relative:page;mso-width-percent:0;mso-height-percent:0;mso-width-relative:margin;mso-height-relative:margin" from="48.85pt,524.85pt" to="332.3pt,524.85pt" o:gfxdata="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" strokecolor="#bfbfbf [2412]" strokeweight=".25pt">
-                <v:stroke opacity="16448f"/>
-                <w10:wrap anchorx="page" anchory="page"/>
-              </v:line>
-            </w:pict>
-          </mc:Fallback>
-        </mc:AlternateContent>
-      </w:r>
-      <w:r>
-        <w:rPr>
-          <w:noProof/>
-          <w:lang w:val="en-US"/>
-        </w:rPr>
-        <mc:AlternateContent>
-          <mc:Choice Requires="wps">
-            <w:drawing>
-              <wp:anchor distT="0" distB="0" distL="114300" distR="114300" simplePos="0" relativeHeight="250731008" behindDoc="0" locked="0" layoutInCell="1" allowOverlap="1" wp14:anchorId="76DFD3BE" wp14:editId="16957014">
+              <wp:anchor distT="0" distB="0" distL="114300" distR="114300" simplePos="0" relativeHeight="250731008" behindDoc="0" locked="0" layoutInCell="1" allowOverlap="1" wp14:anchorId="76DFD3BE" wp14:editId="58A978AE">
                 <wp:simplePos x="0" y="0"/>
                 <wp:positionH relativeFrom="page">
                   <wp:posOffset>3140710</wp:posOffset>
@@ -12627,87 +12589,7 @@
         <mc:AlternateContent>
           <mc:Choice Requires="wps">
             <w:drawing>
-              <wp:anchor distT="0" distB="0" distL="114300" distR="114300" simplePos="0" relativeHeight="250621440" behindDoc="0" locked="0" layoutInCell="1" allowOverlap="1" wp14:anchorId="5237E08A" wp14:editId="14EAC68A">
-                <wp:simplePos x="0" y="0"/>
-                <wp:positionH relativeFrom="page">
-                  <wp:posOffset>624205</wp:posOffset>
-                </wp:positionH>
-                <wp:positionV relativeFrom="page">
-                  <wp:posOffset>5734685</wp:posOffset>
-                </wp:positionV>
-                <wp:extent cx="3599815" cy="0"/>
-                <wp:effectExtent l="0" t="0" r="32385" b="25400"/>
-                <wp:wrapNone/>
-                <wp:docPr id="57" name="Straight Connector 57"/>
-                <wp:cNvGraphicFramePr/>
-                <a:graphic xmlns:a="http://schemas.openxmlformats.org/drawingml/2006/main">
-                  <a:graphicData uri="http://schemas.microsoft.com/office/word/2010/wordprocessingShape">
-                    <wps:wsp>
-                      <wps:cNvCnPr/>
-                      <wps:spPr>
-                        <a:xfrm>
-                          <a:off x="0" y="0"/>
-                          <a:ext cx="3599815" cy="0"/>
-                        </a:xfrm>
-                        <a:prstGeom prst="line">
-                          <a:avLst/>
-                        </a:prstGeom>
-                        <a:ln w="3175" cmpd="sng">
-                          <a:solidFill>
-                            <a:schemeClr val="bg1">
-                              <a:lumMod val="75000"/>
-                              <a:alpha val="25098"/>
-                            </a:schemeClr>
-                          </a:solidFill>
-                        </a:ln>
-                        <a:effectLst/>
-                      </wps:spPr>
-                      <wps:style>
-                        <a:lnRef idx="2">
-                          <a:schemeClr val="accent1"/>
-                        </a:lnRef>
-                        <a:fillRef idx="0">
-                          <a:schemeClr val="accent1"/>
-                        </a:fillRef>
-                        <a:effectRef idx="1">
-                          <a:schemeClr val="accent1"/>
-                        </a:effectRef>
-                        <a:fontRef idx="minor">
-                          <a:schemeClr val="tx1"/>
-                        </a:fontRef>
-                      </wps:style>
-                      <wps:bodyPr/>
-                    </wps:wsp>
-                  </a:graphicData>
-                </a:graphic>
-                <wp14:sizeRelH relativeFrom="margin">
-                  <wp14:pctWidth>0</wp14:pctWidth>
-                </wp14:sizeRelH>
-                <wp14:sizeRelV relativeFrom="margin">
-                  <wp14:pctHeight>0</wp14:pctHeight>
-                </wp14:sizeRelV>
-              </wp:anchor>
-            </w:drawing>
-          </mc:Choice>
-          <mc:Fallback>
-            <w:pict>
-              <v:line w14:anchorId="45BCCDFA" id="Straight Connector 57" o:spid="_x0000_s1026" style="position:absolute;z-index:250621440;visibility:visible;mso-wrap-style:square;mso-width-percent:0;mso-height-percent:0;mso-wrap-distance-left:9pt;mso-wrap-distance-top:0;mso-wrap-distance-right:9pt;mso-wrap-distance-bottom:0;mso-position-horizontal:absolute;mso-position-horizontal-relative:page;mso-position-vertical:absolute;mso-position-vertical-relative:page;mso-width-percent:0;mso-height-percent:0;mso-width-relative:margin;mso-height-relative:margin" from="49.15pt,451.55pt" to="332.6pt,451.55pt" o:gfxdata="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" strokecolor="#bfbfbf [2412]" strokeweight=".25pt">
-                <v:stroke opacity="16448f"/>
-                <w10:wrap anchorx="page" anchory="page"/>
-              </v:line>
-            </w:pict>
-          </mc:Fallback>
-        </mc:AlternateContent>
-      </w:r>
-      <w:r>
-        <w:rPr>
-          <w:noProof/>
-          <w:lang w:val="en-US"/>
-        </w:rPr>
-        <mc:AlternateContent>
-          <mc:Choice Requires="wps">
-            <w:drawing>
-              <wp:anchor distT="0" distB="0" distL="114300" distR="114300" simplePos="0" relativeHeight="250592768" behindDoc="0" locked="0" layoutInCell="1" allowOverlap="1" wp14:anchorId="03082D43" wp14:editId="16866E46">
+              <wp:anchor distT="0" distB="0" distL="114300" distR="114300" simplePos="0" relativeHeight="250592768" behindDoc="0" locked="0" layoutInCell="1" allowOverlap="1" wp14:anchorId="03082D43" wp14:editId="6567A941">
                 <wp:simplePos x="0" y="0"/>
                 <wp:positionH relativeFrom="page">
                   <wp:posOffset>3144520</wp:posOffset>
@@ -14179,87 +14061,7 @@
         <mc:AlternateContent>
           <mc:Choice Requires="wps">
             <w:drawing>
-              <wp:anchor distT="0" distB="0" distL="114300" distR="114300" simplePos="0" relativeHeight="250401280" behindDoc="0" locked="0" layoutInCell="1" allowOverlap="1" wp14:anchorId="4C538675" wp14:editId="220B62B9">
-                <wp:simplePos x="0" y="0"/>
-                <wp:positionH relativeFrom="page">
-                  <wp:posOffset>624205</wp:posOffset>
-                </wp:positionH>
-                <wp:positionV relativeFrom="page">
-                  <wp:posOffset>4856436</wp:posOffset>
-                </wp:positionV>
-                <wp:extent cx="3599815" cy="0"/>
-                <wp:effectExtent l="0" t="0" r="32385" b="25400"/>
-                <wp:wrapNone/>
-                <wp:docPr id="248" name="Straight Connector 248"/>
-                <wp:cNvGraphicFramePr/>
-                <a:graphic xmlns:a="http://schemas.openxmlformats.org/drawingml/2006/main">
-                  <a:graphicData uri="http://schemas.microsoft.com/office/word/2010/wordprocessingShape">
-                    <wps:wsp>
-                      <wps:cNvCnPr/>
-                      <wps:spPr>
-                        <a:xfrm>
-                          <a:off x="0" y="0"/>
-                          <a:ext cx="3599815" cy="0"/>
-                        </a:xfrm>
-                        <a:prstGeom prst="line">
-                          <a:avLst/>
-                        </a:prstGeom>
-                        <a:ln w="3175" cmpd="sng">
-                          <a:solidFill>
-                            <a:schemeClr val="bg1">
-                              <a:lumMod val="75000"/>
-                              <a:alpha val="25098"/>
-                            </a:schemeClr>
-                          </a:solidFill>
-                        </a:ln>
-                        <a:effectLst/>
-                      </wps:spPr>
-                      <wps:style>
-                        <a:lnRef idx="2">
-                          <a:schemeClr val="accent1"/>
-                        </a:lnRef>
-                        <a:fillRef idx="0">
-                          <a:schemeClr val="accent1"/>
-                        </a:fillRef>
-                        <a:effectRef idx="1">
-                          <a:schemeClr val="accent1"/>
-                        </a:effectRef>
-                        <a:fontRef idx="minor">
-                          <a:schemeClr val="tx1"/>
-                        </a:fontRef>
-                      </wps:style>
-                      <wps:bodyPr/>
-                    </wps:wsp>
-                  </a:graphicData>
-                </a:graphic>
-                <wp14:sizeRelH relativeFrom="margin">
-                  <wp14:pctWidth>0</wp14:pctWidth>
-                </wp14:sizeRelH>
-                <wp14:sizeRelV relativeFrom="margin">
-                  <wp14:pctHeight>0</wp14:pctHeight>
-                </wp14:sizeRelV>
-              </wp:anchor>
-            </w:drawing>
-          </mc:Choice>
-          <mc:Fallback>
-            <w:pict>
-              <v:line w14:anchorId="65F8A50D" id="Straight Connector 248" o:spid="_x0000_s1026" style="position:absolute;z-index:250401280;visibility:visible;mso-wrap-style:square;mso-width-percent:0;mso-height-percent:0;mso-wrap-distance-left:9pt;mso-wrap-distance-top:0;mso-wrap-distance-right:9pt;mso-wrap-distance-bottom:0;mso-position-horizontal:absolute;mso-position-horizontal-relative:page;mso-position-vertical:absolute;mso-position-vertical-relative:page;mso-width-percent:0;mso-height-percent:0;mso-width-relative:margin;mso-height-relative:margin" from="49.15pt,382.4pt" to="332.6pt,382.4pt" o:gfxdata="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" strokecolor="#bfbfbf [2412]" strokeweight=".25pt">
-                <v:stroke opacity="16448f"/>
-                <w10:wrap anchorx="page" anchory="page"/>
-              </v:line>
-            </w:pict>
-          </mc:Fallback>
-        </mc:AlternateContent>
-      </w:r>
-      <w:r>
-        <w:rPr>
-          <w:noProof/>
-          <w:lang w:val="en-US"/>
-        </w:rPr>
-        <mc:AlternateContent>
-          <mc:Choice Requires="wps">
-            <w:drawing>
-              <wp:anchor distT="0" distB="0" distL="114300" distR="114300" simplePos="0" relativeHeight="250486272" behindDoc="0" locked="0" layoutInCell="1" allowOverlap="1" wp14:anchorId="24AE8DC5" wp14:editId="3B4537D4">
+              <wp:anchor distT="0" distB="0" distL="114300" distR="114300" simplePos="0" relativeHeight="250486272" behindDoc="0" locked="0" layoutInCell="1" allowOverlap="1" wp14:anchorId="24AE8DC5" wp14:editId="4E9E9A41">
                 <wp:simplePos x="0" y="0"/>
                 <wp:positionH relativeFrom="page">
                   <wp:posOffset>4554855</wp:posOffset>
@@ -14330,7 +14132,7 @@
           </mc:Choice>
           <mc:Fallback>
             <w:pict>
-              <v:rect w14:anchorId="12E2A9C8" id="Rectangle 254" o:spid="_x0000_s1026" style="position:absolute;margin-left:358.65pt;margin-top:170.1pt;width:8.5pt;height:8.5pt;z-index:250486272;visibility:visible;mso-wrap-style:square;mso-width-percent:0;mso-height-percent:0;mso-wrap-distance-left:9pt;mso-wrap-distance-top:0;mso-wrap-distance-right:9pt;mso-wrap-distance-bottom:0;mso-position-horizontal:absolute;mso-position-horizontal-relative:page;mso-position-vertical:absolute;mso-position-vertical-relative:page;mso-width-percent:0;mso-height-percent:0;mso-width-relative:margin;mso-height-relative:margin;v-text-anchor:middle" o:gfxdata="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" fillcolor="#0067a5" stroked="f">
+              <v:rect w14:anchorId="63B2E227" id="Rectangle 254" o:spid="_x0000_s1026" style="position:absolute;margin-left:358.65pt;margin-top:170.1pt;width:8.5pt;height:8.5pt;z-index:250486272;visibility:visible;mso-wrap-style:square;mso-width-percent:0;mso-height-percent:0;mso-wrap-distance-left:9pt;mso-wrap-distance-top:0;mso-wrap-distance-right:9pt;mso-wrap-distance-bottom:0;mso-position-horizontal:absolute;mso-position-horizontal-relative:page;mso-position-vertical:absolute;mso-position-vertical-relative:page;mso-width-percent:0;mso-height-percent:0;mso-width-relative:margin;mso-height-relative:margin;v-text-anchor:middle" o:gfxdata="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" fillcolor="#0067a5" stroked="f">
                 <v:path arrowok="t"/>
                 <o:lock v:ext="edit" aspectratio="t"/>
                 <w10:wrap anchorx="page" anchory="page"/>
@@ -15600,7 +15402,21 @@
           <w:noProof/>
           <w:lang w:val="en-US"/>
         </w:rPr>
-        <w:t xml:space="preserve">                                                        </w:t>
+        <w:t xml:space="preserve">                      </w:t>
+      </w:r>
+      <w:r>
+        <w:rPr>
+          <w:noProof/>
+          <w:lang w:val="en-US"/>
+        </w:rPr>
+        <w:t xml:space="preserve">                      </w:t>
+      </w:r>
+      <w:r>
+        <w:rPr>
+          <w:noProof/>
+          <w:lang w:val="en-US"/>
+        </w:rPr>
+        <w:t xml:space="preserve">  </w:t>
       </w:r>
       <w:r>
         <w:rPr>
@@ -15608,9 +15424,9 @@
           <w:lang w:val="en-US"/>
         </w:rPr>
         <w:drawing>
-          <wp:inline distT="0" distB="0" distL="0" distR="0" wp14:anchorId="327FF0E2" wp14:editId="3E9FA5FB">
-            <wp:extent cx="1586865" cy="1555323"/>
-            <wp:effectExtent l="0" t="0" r="0" b="6985"/>
+          <wp:inline distT="0" distB="0" distL="0" distR="0" wp14:anchorId="327FF0E2" wp14:editId="723603A1">
+            <wp:extent cx="1590675" cy="1559058"/>
+            <wp:effectExtent l="0" t="0" r="0" b="3175"/>
             <wp:docPr id="3" name="Picture 3"/>
             <wp:cNvGraphicFramePr>
               <a:graphicFrameLocks xmlns:a="http://schemas.openxmlformats.org/drawingml/2006/main" noChangeAspect="1"/>
@@ -15637,7 +15453,7 @@
                   <pic:spPr>
                     <a:xfrm>
                       <a:off x="0" y="0"/>
-                      <a:ext cx="1586865" cy="1555323"/>
+                      <a:ext cx="1593805" cy="1562126"/>
                     </a:xfrm>
                     <a:prstGeom prst="rect">
                       <a:avLst/>
@@ -15782,6 +15598,86 @@
           <w:sz w:val="22"/>
         </w:rPr>
       </w:pPr>
+      <w:r>
+        <w:rPr>
+          <w:noProof/>
+          <w:lang w:val="en-US"/>
+        </w:rPr>
+        <mc:AlternateContent>
+          <mc:Choice Requires="wps">
+            <w:drawing>
+              <wp:anchor distT="0" distB="0" distL="114300" distR="114300" simplePos="0" relativeHeight="250401280" behindDoc="0" locked="0" layoutInCell="1" allowOverlap="1" wp14:anchorId="4C538675" wp14:editId="6895F082">
+                <wp:simplePos x="0" y="0"/>
+                <wp:positionH relativeFrom="page">
+                  <wp:posOffset>638174</wp:posOffset>
+                </wp:positionH>
+                <wp:positionV relativeFrom="page">
+                  <wp:posOffset>4781550</wp:posOffset>
+                </wp:positionV>
+                <wp:extent cx="3580765" cy="9525"/>
+                <wp:effectExtent l="0" t="0" r="19685" b="28575"/>
+                <wp:wrapNone/>
+                <wp:docPr id="248" name="Straight Connector 248"/>
+                <wp:cNvGraphicFramePr/>
+                <a:graphic xmlns:a="http://schemas.openxmlformats.org/drawingml/2006/main">
+                  <a:graphicData uri="http://schemas.microsoft.com/office/word/2010/wordprocessingShape">
+                    <wps:wsp>
+                      <wps:cNvCnPr/>
+                      <wps:spPr>
+                        <a:xfrm flipV="1">
+                          <a:off x="0" y="0"/>
+                          <a:ext cx="3580765" cy="9525"/>
+                        </a:xfrm>
+                        <a:prstGeom prst="line">
+                          <a:avLst/>
+                        </a:prstGeom>
+                        <a:ln w="3175" cmpd="sng">
+                          <a:solidFill>
+                            <a:schemeClr val="bg1">
+                              <a:lumMod val="75000"/>
+                              <a:alpha val="25098"/>
+                            </a:schemeClr>
+                          </a:solidFill>
+                        </a:ln>
+                        <a:effectLst/>
+                      </wps:spPr>
+                      <wps:style>
+                        <a:lnRef idx="2">
+                          <a:schemeClr val="accent1"/>
+                        </a:lnRef>
+                        <a:fillRef idx="0">
+                          <a:schemeClr val="accent1"/>
+                        </a:fillRef>
+                        <a:effectRef idx="1">
+                          <a:schemeClr val="accent1"/>
+                        </a:effectRef>
+                        <a:fontRef idx="minor">
+                          <a:schemeClr val="tx1"/>
+                        </a:fontRef>
+                      </wps:style>
+                      <wps:bodyPr/>
+                    </wps:wsp>
+                  </a:graphicData>
+                </a:graphic>
+                <wp14:sizeRelH relativeFrom="margin">
+                  <wp14:pctWidth>0</wp14:pctWidth>
+                </wp14:sizeRelH>
+                <wp14:sizeRelV relativeFrom="margin">
+                  <wp14:pctHeight>0</wp14:pctHeight>
+                </wp14:sizeRelV>
+              </wp:anchor>
+            </w:drawing>
+          </mc:Choice>
+          <mc:Fallback>
+            <w:pict>
+              <v:line w14:anchorId="33A60FD4" id="Straight Connector 248" o:spid="_x0000_s1026" style="position:absolute;flip:y;z-index:250401280;visibility:visible;mso-wrap-style:square;mso-width-percent:0;mso-height-percent:0;mso-wrap-distance-left:9pt;mso-wrap-distance-top:0;mso-wrap-distance-right:9pt;mso-wrap-distance-bottom:0;mso-position-horizontal:absolute;mso-position-horizontal-relative:page;mso-position-vertical:absolute;mso-position-vertical-relative:page;mso-width-percent:0;mso-height-percent:0;mso-width-relative:margin;mso-height-relative:margin" from="50.25pt,376.5pt" to="332.2pt,377.25pt" o:gfxdata="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" strokecolor="#bfbfbf [2412]" strokeweight=".25pt">
+                <v:stroke opacity="16448f"/>
+                <w10:wrap anchorx="page" anchory="page"/>
+              </v:line>
+            </w:pict>
+          </mc:Fallback>
+        </mc:AlternateContent>
+      </w:r>
     </w:p>
     <w:p>
       <w:pPr>
@@ -15824,6 +15720,86 @@
           <w:sz w:val="22"/>
         </w:rPr>
       </w:pPr>
+      <w:r>
+        <w:rPr>
+          <w:noProof/>
+          <w:lang w:val="en-US"/>
+        </w:rPr>
+        <mc:AlternateContent>
+          <mc:Choice Requires="wps">
+            <w:drawing>
+              <wp:anchor distT="0" distB="0" distL="114300" distR="114300" simplePos="0" relativeHeight="250621440" behindDoc="0" locked="0" layoutInCell="1" allowOverlap="1" wp14:anchorId="5237E08A" wp14:editId="75F62CA1">
+                <wp:simplePos x="0" y="0"/>
+                <wp:positionH relativeFrom="page">
+                  <wp:posOffset>600076</wp:posOffset>
+                </wp:positionH>
+                <wp:positionV relativeFrom="page">
+                  <wp:posOffset>5695950</wp:posOffset>
+                </wp:positionV>
+                <wp:extent cx="3600450" cy="0"/>
+                <wp:effectExtent l="0" t="0" r="19050" b="19050"/>
+                <wp:wrapNone/>
+                <wp:docPr id="57" name="Straight Connector 57"/>
+                <wp:cNvGraphicFramePr/>
+                <a:graphic xmlns:a="http://schemas.openxmlformats.org/drawingml/2006/main">
+                  <a:graphicData uri="http://schemas.microsoft.com/office/word/2010/wordprocessingShape">
+                    <wps:wsp>
+                      <wps:cNvCnPr/>
+                      <wps:spPr>
+                        <a:xfrm flipV="1">
+                          <a:off x="0" y="0"/>
+                          <a:ext cx="3600450" cy="0"/>
+                        </a:xfrm>
+                        <a:prstGeom prst="line">
+                          <a:avLst/>
+                        </a:prstGeom>
+                        <a:ln w="3175" cmpd="sng">
+                          <a:solidFill>
+                            <a:schemeClr val="bg1">
+                              <a:lumMod val="75000"/>
+                              <a:alpha val="25098"/>
+                            </a:schemeClr>
+                          </a:solidFill>
+                        </a:ln>
+                        <a:effectLst/>
+                      </wps:spPr>
+                      <wps:style>
+                        <a:lnRef idx="2">
+                          <a:schemeClr val="accent1"/>
+                        </a:lnRef>
+                        <a:fillRef idx="0">
+                          <a:schemeClr val="accent1"/>
+                        </a:fillRef>
+                        <a:effectRef idx="1">
+                          <a:schemeClr val="accent1"/>
+                        </a:effectRef>
+                        <a:fontRef idx="minor">
+                          <a:schemeClr val="tx1"/>
+                        </a:fontRef>
+                      </wps:style>
+                      <wps:bodyPr/>
+                    </wps:wsp>
+                  </a:graphicData>
+                </a:graphic>
+                <wp14:sizeRelH relativeFrom="margin">
+                  <wp14:pctWidth>0</wp14:pctWidth>
+                </wp14:sizeRelH>
+                <wp14:sizeRelV relativeFrom="margin">
+                  <wp14:pctHeight>0</wp14:pctHeight>
+                </wp14:sizeRelV>
+              </wp:anchor>
+            </w:drawing>
+          </mc:Choice>
+          <mc:Fallback>
+            <w:pict>
+              <v:line w14:anchorId="2ED3B6C9" id="Straight Connector 57" o:spid="_x0000_s1026" style="position:absolute;flip:y;z-index:250621440;visibility:visible;mso-wrap-style:square;mso-width-percent:0;mso-height-percent:0;mso-wrap-distance-left:9pt;mso-wrap-distance-top:0;mso-wrap-distance-right:9pt;mso-wrap-distance-bottom:0;mso-position-horizontal:absolute;mso-position-horizontal-relative:page;mso-position-vertical:absolute;mso-position-vertical-relative:page;mso-width-percent:0;mso-height-percent:0;mso-width-relative:margin;mso-height-relative:margin" from="47.25pt,448.5pt" to="330.75pt,448.5pt" o:gfxdata="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" strokecolor="#bfbfbf [2412]" strokeweight=".25pt">
+                <v:stroke opacity="16448f"/>
+                <w10:wrap anchorx="page" anchory="page"/>
+              </v:line>
+            </w:pict>
+          </mc:Fallback>
+        </mc:AlternateContent>
+      </w:r>
     </w:p>
     <w:p>
       <w:pPr>
@@ -16013,6 +15989,13 @@
           <w:sz w:val="22"/>
         </w:rPr>
       </w:pPr>
+    </w:p>
+    <w:p>
+      <w:pPr>
+        <w:rPr>
+          <w:sz w:val="22"/>
+        </w:rPr>
+      </w:pPr>
       <w:r>
         <w:rPr>
           <w:noProof/>
@@ -16021,16 +16004,16 @@
         <mc:AlternateContent>
           <mc:Choice Requires="wps">
             <w:drawing>
-              <wp:anchor distT="0" distB="0" distL="114300" distR="114300" simplePos="0" relativeHeight="252047872" behindDoc="0" locked="0" layoutInCell="1" allowOverlap="1" wp14:anchorId="44352583" wp14:editId="29414FC9">
+              <wp:anchor distT="0" distB="0" distL="114300" distR="114300" simplePos="0" relativeHeight="252047872" behindDoc="0" locked="0" layoutInCell="1" allowOverlap="1" wp14:anchorId="44352583" wp14:editId="4FF96707">
                 <wp:simplePos x="0" y="0"/>
                 <wp:positionH relativeFrom="page">
-                  <wp:posOffset>5543549</wp:posOffset>
+                  <wp:posOffset>5543551</wp:posOffset>
                 </wp:positionH>
                 <wp:positionV relativeFrom="page">
-                  <wp:posOffset>6715124</wp:posOffset>
+                  <wp:posOffset>6715126</wp:posOffset>
                 </wp:positionV>
-                <wp:extent cx="1171575" cy="9525"/>
-                <wp:effectExtent l="19050" t="19050" r="47625" b="47625"/>
+                <wp:extent cx="1143000" cy="0"/>
+                <wp:effectExtent l="19050" t="19050" r="38100" b="38100"/>
                 <wp:wrapNone/>
                 <wp:docPr id="166" name="Straight Connector 166"/>
                 <wp:cNvGraphicFramePr/>
@@ -16041,7 +16024,7 @@
                       <wps:spPr>
                         <a:xfrm>
                           <a:off x="0" y="0"/>
-                          <a:ext cx="1171575" cy="9525"/>
+                          <a:ext cx="1143000" cy="0"/>
                         </a:xfrm>
                         <a:prstGeom prst="line">
                           <a:avLst/>
@@ -16082,8 +16065,88 @@
           </mc:Choice>
           <mc:Fallback>
             <w:pict>
-              <v:line w14:anchorId="53AB123D" id="Straight Connector 166" o:spid="_x0000_s1026" style="position:absolute;z-index:252047872;visibility:visible;mso-wrap-style:square;mso-width-percent:0;mso-height-percent:0;mso-wrap-distance-left:9pt;mso-wrap-distance-top:0;mso-wrap-distance-right:9pt;mso-wrap-distance-bottom:0;mso-position-horizontal:absolute;mso-position-horizontal-relative:page;mso-position-vertical:absolute;mso-position-vertical-relative:page;mso-width-percent:0;mso-height-percent:0;mso-width-relative:margin;mso-height-relative:margin" from="436.5pt,528.75pt" to="528.75pt,529.5pt" o:gfxdata="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" strokecolor="#0067a5" strokeweight="4.25pt">
+              <v:line w14:anchorId="2BFB2832" id="Straight Connector 166" o:spid="_x0000_s1026" style="position:absolute;z-index:252047872;visibility:visible;mso-wrap-style:square;mso-width-percent:0;mso-height-percent:0;mso-wrap-distance-left:9pt;mso-wrap-distance-top:0;mso-wrap-distance-right:9pt;mso-wrap-distance-bottom:0;mso-position-horizontal:absolute;mso-position-horizontal-relative:page;mso-position-vertical:absolute;mso-position-vertical-relative:page;mso-width-percent:0;mso-height-percent:0;mso-width-relative:margin;mso-height-relative:margin" from="436.5pt,528.75pt" to="526.5pt,528.75pt" o:gfxdata="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" strokecolor="#0067a5" strokeweight="4.25pt">
                 <v:stroke endcap="round"/>
+                <w10:wrap anchorx="page" anchory="page"/>
+              </v:line>
+            </w:pict>
+          </mc:Fallback>
+        </mc:AlternateContent>
+      </w:r>
+      <w:r>
+        <w:rPr>
+          <w:noProof/>
+          <w:lang w:val="en-US"/>
+        </w:rPr>
+        <mc:AlternateContent>
+          <mc:Choice Requires="wps">
+            <w:drawing>
+              <wp:anchor distT="0" distB="0" distL="114300" distR="114300" simplePos="0" relativeHeight="250760704" behindDoc="0" locked="0" layoutInCell="1" allowOverlap="1" wp14:anchorId="24077294" wp14:editId="69E47B8B">
+                <wp:simplePos x="0" y="0"/>
+                <wp:positionH relativeFrom="page">
+                  <wp:posOffset>619125</wp:posOffset>
+                </wp:positionH>
+                <wp:positionV relativeFrom="page">
+                  <wp:posOffset>6748145</wp:posOffset>
+                </wp:positionV>
+                <wp:extent cx="3599815" cy="14605"/>
+                <wp:effectExtent l="0" t="0" r="19685" b="23495"/>
+                <wp:wrapNone/>
+                <wp:docPr id="68" name="Straight Connector 68"/>
+                <wp:cNvGraphicFramePr/>
+                <a:graphic xmlns:a="http://schemas.openxmlformats.org/drawingml/2006/main">
+                  <a:graphicData uri="http://schemas.microsoft.com/office/word/2010/wordprocessingShape">
+                    <wps:wsp>
+                      <wps:cNvCnPr/>
+                      <wps:spPr>
+                        <a:xfrm flipV="1">
+                          <a:off x="0" y="0"/>
+                          <a:ext cx="3599815" cy="14605"/>
+                        </a:xfrm>
+                        <a:prstGeom prst="line">
+                          <a:avLst/>
+                        </a:prstGeom>
+                        <a:ln w="3175" cmpd="sng">
+                          <a:solidFill>
+                            <a:schemeClr val="bg1">
+                              <a:lumMod val="75000"/>
+                              <a:alpha val="25098"/>
+                            </a:schemeClr>
+                          </a:solidFill>
+                        </a:ln>
+                        <a:effectLst/>
+                      </wps:spPr>
+                      <wps:style>
+                        <a:lnRef idx="2">
+                          <a:schemeClr val="accent1"/>
+                        </a:lnRef>
+                        <a:fillRef idx="0">
+                          <a:schemeClr val="accent1"/>
+                        </a:fillRef>
+                        <a:effectRef idx="1">
+                          <a:schemeClr val="accent1"/>
+                        </a:effectRef>
+                        <a:fontRef idx="minor">
+                          <a:schemeClr val="tx1"/>
+                        </a:fontRef>
+                      </wps:style>
+                      <wps:bodyPr/>
+                    </wps:wsp>
+                  </a:graphicData>
+                </a:graphic>
+                <wp14:sizeRelH relativeFrom="margin">
+                  <wp14:pctWidth>0</wp14:pctWidth>
+                </wp14:sizeRelH>
+                <wp14:sizeRelV relativeFrom="margin">
+                  <wp14:pctHeight>0</wp14:pctHeight>
+                </wp14:sizeRelV>
+              </wp:anchor>
+            </w:drawing>
+          </mc:Choice>
+          <mc:Fallback>
+            <w:pict>
+              <v:line w14:anchorId="355B5349" id="Straight Connector 68" o:spid="_x0000_s1026" style="position:absolute;flip:y;z-index:250760704;visibility:visible;mso-wrap-style:square;mso-width-percent:0;mso-height-percent:0;mso-wrap-distance-left:9pt;mso-wrap-distance-top:0;mso-wrap-distance-right:9pt;mso-wrap-distance-bottom:0;mso-position-horizontal:absolute;mso-position-horizontal-relative:page;mso-position-vertical:absolute;mso-position-vertical-relative:page;mso-width-percent:0;mso-height-percent:0;mso-width-relative:margin;mso-height-relative:margin" from="48.75pt,531.35pt" to="332.2pt,532.5pt" o:gfxdata="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" strokecolor="#bfbfbf [2412]" strokeweight=".25pt">
+                <v:stroke opacity="16448f"/>
                 <w10:wrap anchorx="page" anchory="page"/>
               </v:line>
             </w:pict>
@@ -16093,23 +16156,90 @@
     </w:p>
     <w:p>
       <w:pPr>
-        <w:rPr>
-          <w:sz w:val="22"/>
-        </w:rPr>
-      </w:pPr>
-    </w:p>
-    <w:p>
-      <w:pPr>
         <w:tabs>
           <w:tab w:val="left" w:pos="6795"/>
           <w:tab w:val="left" w:pos="7290"/>
         </w:tabs>
         <w:rPr>
-          <w:rFonts w:ascii="Montserrat Ultra Light" w:hAnsi="Montserrat Ultra Light"/>
-          <w:sz w:val="16"/>
-          <w:szCs w:val="16"/>
+          <w:sz w:val="22"/>
         </w:rPr>
       </w:pPr>
+      <w:r>
+        <w:rPr>
+          <w:noProof/>
+          <w:lang w:val="en-US"/>
+        </w:rPr>
+        <mc:AlternateContent>
+          <mc:Choice Requires="wps">
+            <w:drawing>
+              <wp:anchor distT="0" distB="0" distL="114300" distR="114300" simplePos="0" relativeHeight="252717568" behindDoc="0" locked="0" layoutInCell="1" allowOverlap="1" wp14:anchorId="68D5413C" wp14:editId="6225A989">
+                <wp:simplePos x="0" y="0"/>
+                <wp:positionH relativeFrom="column">
+                  <wp:posOffset>5173981</wp:posOffset>
+                </wp:positionH>
+                <wp:positionV relativeFrom="paragraph">
+                  <wp:posOffset>1641474</wp:posOffset>
+                </wp:positionV>
+                <wp:extent cx="1219200" cy="9525"/>
+                <wp:effectExtent l="19050" t="19050" r="38100" b="47625"/>
+                <wp:wrapNone/>
+                <wp:docPr id="201" name="Straight Connector 201"/>
+                <wp:cNvGraphicFramePr/>
+                <a:graphic xmlns:a="http://schemas.openxmlformats.org/drawingml/2006/main">
+                  <a:graphicData uri="http://schemas.microsoft.com/office/word/2010/wordprocessingShape">
+                    <wps:wsp>
+                      <wps:cNvCnPr/>
+                      <wps:spPr>
+                        <a:xfrm>
+                          <a:off x="0" y="0"/>
+                          <a:ext cx="1219200" cy="9525"/>
+                        </a:xfrm>
+                        <a:prstGeom prst="line">
+                          <a:avLst/>
+                        </a:prstGeom>
+                        <a:ln w="53975" cap="rnd">
+                          <a:solidFill>
+                            <a:srgbClr val="0067A5"/>
+                          </a:solidFill>
+                        </a:ln>
+                        <a:effectLst/>
+                      </wps:spPr>
+                      <wps:style>
+                        <a:lnRef idx="2">
+                          <a:schemeClr val="accent1"/>
+                        </a:lnRef>
+                        <a:fillRef idx="0">
+                          <a:schemeClr val="accent1"/>
+                        </a:fillRef>
+                        <a:effectRef idx="1">
+                          <a:schemeClr val="accent1"/>
+                        </a:effectRef>
+                        <a:fontRef idx="minor">
+                          <a:schemeClr val="tx1"/>
+                        </a:fontRef>
+                      </wps:style>
+                      <wps:bodyPr/>
+                    </wps:wsp>
+                  </a:graphicData>
+                </a:graphic>
+                <wp14:sizeRelH relativeFrom="margin">
+                  <wp14:pctWidth>0</wp14:pctWidth>
+                </wp14:sizeRelH>
+                <wp14:sizeRelV relativeFrom="margin">
+                  <wp14:pctHeight>0</wp14:pctHeight>
+                </wp14:sizeRelV>
+              </wp:anchor>
+            </w:drawing>
+          </mc:Choice>
+          <mc:Fallback>
+            <w:pict>
+              <v:line w14:anchorId="059A34A6" id="Straight Connector 201" o:spid="_x0000_s1026" style="position:absolute;z-index:252717568;visibility:visible;mso-wrap-style:square;mso-width-percent:0;mso-height-percent:0;mso-wrap-distance-left:9pt;mso-wrap-distance-top:0;mso-wrap-distance-right:9pt;mso-wrap-distance-bottom:0;mso-position-horizontal:absolute;mso-position-horizontal-relative:text;mso-position-vertical:absolute;mso-position-vertical-relative:text;mso-width-percent:0;mso-height-percent:0;mso-width-relative:margin;mso-height-relative:margin" from="407.4pt,129.25pt" to="503.4pt,130pt" o:gfxdata="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" strokecolor="#0067a5" strokeweight="4.25pt">
+                <v:stroke endcap="round"/>
+              </v:line>
+            </w:pict>
+          </mc:Fallback>
+        </mc:AlternateContent>
+      </w:r>
       <w:r>
         <w:rPr>
           <w:noProof/>
@@ -18032,7 +18162,7 @@
         <mc:AlternateContent>
           <mc:Choice Requires="wps">
             <w:drawing>
-              <wp:anchor distT="0" distB="0" distL="114300" distR="114300" simplePos="0" relativeHeight="252769792" behindDoc="0" locked="0" layoutInCell="1" allowOverlap="1" wp14:anchorId="494311D9" wp14:editId="18F6C3D7">
+              <wp:anchor distT="0" distB="0" distL="114300" distR="114300" simplePos="0" relativeHeight="252769792" behindDoc="0" locked="0" layoutInCell="1" allowOverlap="1" wp14:anchorId="494311D9" wp14:editId="3E180CED">
                 <wp:simplePos x="0" y="0"/>
                 <wp:positionH relativeFrom="column">
                   <wp:posOffset>5173980</wp:posOffset>
@@ -18093,83 +18223,7 @@
           </mc:Choice>
           <mc:Fallback>
             <w:pict>
-              <v:line w14:anchorId="6AE7AD8E" id="Straight Connector 203" o:spid="_x0000_s1026" style="position:absolute;flip:y;z-index:252769792;visibility:visible;mso-wrap-style:square;mso-width-percent:0;mso-height-percent:0;mso-wrap-distance-left:9pt;mso-wrap-distance-top:0;mso-wrap-distance-right:9pt;mso-wrap-distance-bottom:0;mso-position-horizontal:absolute;mso-position-horizontal-relative:text;mso-position-vertical:absolute;mso-position-vertical-relative:text;mso-width-percent:0;mso-height-percent:0;mso-width-relative:margin;mso-height-relative:margin" from="407.4pt,157.75pt" to="498.9pt,157.75pt" o:gfxdata="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" strokecolor="#0067a5" strokeweight="4.25pt">
-                <v:stroke endcap="round"/>
-              </v:line>
-            </w:pict>
-          </mc:Fallback>
-        </mc:AlternateContent>
-      </w:r>
-      <w:r>
-        <w:rPr>
-          <w:noProof/>
-          <w:lang w:val="en-US"/>
-        </w:rPr>
-        <mc:AlternateContent>
-          <mc:Choice Requires="wps">
-            <w:drawing>
-              <wp:anchor distT="0" distB="0" distL="114300" distR="114300" simplePos="0" relativeHeight="252717568" behindDoc="0" locked="0" layoutInCell="1" allowOverlap="1" wp14:anchorId="68D5413C" wp14:editId="001F07D3">
-                <wp:simplePos x="0" y="0"/>
-                <wp:positionH relativeFrom="column">
-                  <wp:posOffset>5173980</wp:posOffset>
-                </wp:positionH>
-                <wp:positionV relativeFrom="paragraph">
-                  <wp:posOffset>1641475</wp:posOffset>
-                </wp:positionV>
-                <wp:extent cx="1228725" cy="0"/>
-                <wp:effectExtent l="19050" t="19050" r="47625" b="38100"/>
-                <wp:wrapNone/>
-                <wp:docPr id="201" name="Straight Connector 201"/>
-                <wp:cNvGraphicFramePr/>
-                <a:graphic xmlns:a="http://schemas.openxmlformats.org/drawingml/2006/main">
-                  <a:graphicData uri="http://schemas.microsoft.com/office/word/2010/wordprocessingShape">
-                    <wps:wsp>
-                      <wps:cNvCnPr/>
-                      <wps:spPr>
-                        <a:xfrm>
-                          <a:off x="0" y="0"/>
-                          <a:ext cx="1228725" cy="0"/>
-                        </a:xfrm>
-                        <a:prstGeom prst="line">
-                          <a:avLst/>
-                        </a:prstGeom>
-                        <a:ln w="53975" cap="rnd">
-                          <a:solidFill>
-                            <a:srgbClr val="0067A5"/>
-                          </a:solidFill>
-                        </a:ln>
-                        <a:effectLst/>
-                      </wps:spPr>
-                      <wps:style>
-                        <a:lnRef idx="2">
-                          <a:schemeClr val="accent1"/>
-                        </a:lnRef>
-                        <a:fillRef idx="0">
-                          <a:schemeClr val="accent1"/>
-                        </a:fillRef>
-                        <a:effectRef idx="1">
-                          <a:schemeClr val="accent1"/>
-                        </a:effectRef>
-                        <a:fontRef idx="minor">
-                          <a:schemeClr val="tx1"/>
-                        </a:fontRef>
-                      </wps:style>
-                      <wps:bodyPr/>
-                    </wps:wsp>
-                  </a:graphicData>
-                </a:graphic>
-                <wp14:sizeRelH relativeFrom="margin">
-                  <wp14:pctWidth>0</wp14:pctWidth>
-                </wp14:sizeRelH>
-                <wp14:sizeRelV relativeFrom="margin">
-                  <wp14:pctHeight>0</wp14:pctHeight>
-                </wp14:sizeRelV>
-              </wp:anchor>
-            </w:drawing>
-          </mc:Choice>
-          <mc:Fallback>
-            <w:pict>
-              <v:line w14:anchorId="05F82B07" id="Straight Connector 201" o:spid="_x0000_s1026" style="position:absolute;z-index:252717568;visibility:visible;mso-wrap-style:square;mso-width-percent:0;mso-height-percent:0;mso-wrap-distance-left:9pt;mso-wrap-distance-top:0;mso-wrap-distance-right:9pt;mso-wrap-distance-bottom:0;mso-position-horizontal:absolute;mso-position-horizontal-relative:text;mso-position-vertical:absolute;mso-position-vertical-relative:text;mso-width-percent:0;mso-height-percent:0;mso-width-relative:margin;mso-height-relative:margin" from="407.4pt,129.25pt" to="504.15pt,129.25pt" o:gfxdata="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" strokecolor="#0067a5" strokeweight="4.25pt">
+              <v:line w14:anchorId="4D71A7E1" id="Straight Connector 203" o:spid="_x0000_s1026" style="position:absolute;flip:y;z-index:252769792;visibility:visible;mso-wrap-style:square;mso-width-percent:0;mso-height-percent:0;mso-wrap-distance-left:9pt;mso-wrap-distance-top:0;mso-wrap-distance-right:9pt;mso-wrap-distance-bottom:0;mso-position-horizontal:absolute;mso-position-horizontal-relative:text;mso-position-vertical:absolute;mso-position-vertical-relative:text;mso-width-percent:0;mso-height-percent:0;mso-width-relative:margin;mso-height-relative:margin" from="407.4pt,157.75pt" to="498.9pt,157.75pt" o:gfxdata="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" strokecolor="#0067a5" strokeweight="4.25pt">
                 <v:stroke endcap="round"/>
               </v:line>
             </w:pict>
@@ -23078,7 +23132,7 @@
 </file>
 
 <file path=customXml/itemProps1.xml><?xml version="1.0" encoding="utf-8"?>
-<ds:datastoreItem xmlns:ds="http://schemas.openxmlformats.org/officeDocument/2006/customXml" ds:itemID="{2886080E-9AF6-4243-8E70-35FAA175BED9}">
+<ds:datastoreItem xmlns:ds="http://schemas.openxmlformats.org/officeDocument/2006/customXml" ds:itemID="{F3A8EAFB-CF23-4A57-B066-0B458A778DE4}">
   <ds:schemaRefs>
     <ds:schemaRef ds:uri="http://schemas.openxmlformats.org/officeDocument/2006/bibliography"/>
   </ds:schemaRefs>
